--- a/Lambda-Expression-Java-8 copy.docx
+++ b/Lambda-Expression-Java-8 copy.docx
@@ -2402,6 +2402,300 @@
           </wp:inline>
         </w:drawing>
       </w:r>
+    </w:p>
+    <w:p>
+      <w:pPr>
+        <w:pStyle w:val="ListParagraph"/>
+        <w:numPr>
+          <w:ilvl w:val="0"/>
+          <w:numId w:val="2"/>
+        </w:numPr>
+        <w:spacing w:line="360" w:lineRule="auto"/>
+        <w:rPr>
+          <w:rFonts w:ascii="Times New Roman" w:hAnsi="Times New Roman" w:cs="Times New Roman"/>
+          <w:b/>
+          <w:sz w:val="28"/>
+          <w:szCs w:val="28"/>
+        </w:rPr>
+      </w:pPr>
+      <w:r>
+        <w:rPr>
+          <w:rFonts w:ascii="Times New Roman" w:hAnsi="Times New Roman" w:cs="Times New Roman"/>
+          <w:b/>
+          <w:sz w:val="28"/>
+          <w:szCs w:val="28"/>
+        </w:rPr>
+        <w:t>Phạm vi truy cập biến trong biểu thức lambda</w:t>
+      </w:r>
+    </w:p>
+    <w:p>
+      <w:pPr>
+        <w:spacing w:line="360" w:lineRule="auto"/>
+        <w:ind w:left="360"/>
+        <w:rPr>
+          <w:rFonts w:ascii="Times New Roman" w:hAnsi="Times New Roman" w:cs="Times New Roman"/>
+          <w:sz w:val="24"/>
+          <w:szCs w:val="24"/>
+        </w:rPr>
+      </w:pPr>
+      <w:r>
+        <w:rPr>
+          <w:rFonts w:ascii="Times New Roman" w:hAnsi="Times New Roman" w:cs="Times New Roman"/>
+          <w:sz w:val="24"/>
+          <w:szCs w:val="24"/>
+        </w:rPr>
+        <w:t>Việc truy cập các biến phạm vi bên ngoài từ các biểu thức lambda rất giống với các đối tượng ẩn danh (anonymous objects). Bạn có thể truy cập bất kỳ biến final, static hoặc biến chỉ được gán một lần. Biểu thức Lambda throw một lỗi biên dịch, nếu một biến được gán một giá trị lần thứ hai.</w:t>
+      </w:r>
+    </w:p>
+    <w:p>
+      <w:pPr>
+        <w:pStyle w:val="ListParagraph"/>
+        <w:numPr>
+          <w:ilvl w:val="1"/>
+          <w:numId w:val="2"/>
+        </w:numPr>
+        <w:spacing w:line="360" w:lineRule="auto"/>
+        <w:rPr>
+          <w:rFonts w:ascii="Times New Roman" w:hAnsi="Times New Roman" w:cs="Times New Roman"/>
+          <w:b/>
+          <w:sz w:val="24"/>
+          <w:szCs w:val="24"/>
+        </w:rPr>
+      </w:pPr>
+      <w:r>
+        <w:rPr>
+          <w:rFonts w:ascii="Times New Roman" w:hAnsi="Times New Roman" w:cs="Times New Roman"/>
+          <w:b/>
+          <w:sz w:val="24"/>
+          <w:szCs w:val="24"/>
+        </w:rPr>
+        <w:t>Truy cập biến local – Accessing local variables</w:t>
+      </w:r>
+    </w:p>
+    <w:p>
+      <w:pPr>
+        <w:pStyle w:val="ListParagraph"/>
+        <w:spacing w:line="360" w:lineRule="auto"/>
+        <w:rPr>
+          <w:rFonts w:ascii="Times New Roman" w:hAnsi="Times New Roman" w:cs="Times New Roman"/>
+          <w:sz w:val="24"/>
+          <w:szCs w:val="24"/>
+        </w:rPr>
+      </w:pPr>
+      <w:r>
+        <w:rPr>
+          <w:rFonts w:ascii="Times New Roman" w:hAnsi="Times New Roman" w:cs="Times New Roman"/>
+          <w:sz w:val="24"/>
+          <w:szCs w:val="24"/>
+        </w:rPr>
+        <w:t>Chúng ta có thể truy cập các biến final và biến chỉ được gán một lần.</w:t>
+      </w:r>
+    </w:p>
+    <w:p>
+      <w:pPr>
+        <w:spacing w:line="360" w:lineRule="auto"/>
+        <w:rPr>
+          <w:rFonts w:ascii="Times New Roman" w:hAnsi="Times New Roman" w:cs="Times New Roman"/>
+          <w:sz w:val="24"/>
+          <w:szCs w:val="24"/>
+        </w:rPr>
+      </w:pPr>
+      <w:r>
+        <w:rPr>
+          <w:rFonts w:ascii="Times New Roman" w:hAnsi="Times New Roman" w:cs="Times New Roman"/>
+          <w:sz w:val="24"/>
+          <w:szCs w:val="24"/>
+        </w:rPr>
+        <w:lastRenderedPageBreak/>
+        <w:tab/>
+      </w:r>
+      <w:r>
+        <w:rPr>
+          <w:rFonts w:ascii="Times New Roman" w:hAnsi="Times New Roman" w:cs="Times New Roman"/>
+          <w:noProof/>
+          <w:sz w:val="24"/>
+          <w:szCs w:val="24"/>
+        </w:rPr>
+        <w:drawing>
+          <wp:inline distT="0" distB="0" distL="0" distR="0" wp14:anchorId="650916F8" wp14:editId="28C3230E">
+            <wp:extent cx="5943600" cy="4663440"/>
+            <wp:effectExtent l="0" t="0" r="0" b="3810"/>
+            <wp:docPr id="23" name="Picture 23"/>
+            <wp:cNvGraphicFramePr>
+              <a:graphicFrameLocks xmlns:a="http://schemas.openxmlformats.org/drawingml/2006/main" noChangeAspect="1"/>
+            </wp:cNvGraphicFramePr>
+            <a:graphic xmlns:a="http://schemas.openxmlformats.org/drawingml/2006/main">
+              <a:graphicData uri="http://schemas.openxmlformats.org/drawingml/2006/picture">
+                <pic:pic xmlns:pic="http://schemas.openxmlformats.org/drawingml/2006/picture">
+                  <pic:nvPicPr>
+                    <pic:cNvPr id="0" name="Picture 10"/>
+                    <pic:cNvPicPr>
+                      <a:picLocks noChangeAspect="1" noChangeArrowheads="1"/>
+                    </pic:cNvPicPr>
+                  </pic:nvPicPr>
+                  <pic:blipFill>
+                    <a:blip r:embed="rId20">
+                      <a:extLst>
+                        <a:ext uri="{28A0092B-C50C-407E-A947-70E740481C1C}">
+                          <a14:useLocalDpi xmlns:a14="http://schemas.microsoft.com/office/drawing/2010/main" val="0"/>
+                        </a:ext>
+                      </a:extLst>
+                    </a:blip>
+                    <a:srcRect/>
+                    <a:stretch>
+                      <a:fillRect/>
+                    </a:stretch>
+                  </pic:blipFill>
+                  <pic:spPr bwMode="auto">
+                    <a:xfrm>
+                      <a:off x="0" y="0"/>
+                      <a:ext cx="5943600" cy="4663440"/>
+                    </a:xfrm>
+                    <a:prstGeom prst="rect">
+                      <a:avLst/>
+                    </a:prstGeom>
+                    <a:noFill/>
+                    <a:ln>
+                      <a:noFill/>
+                    </a:ln>
+                  </pic:spPr>
+                </pic:pic>
+              </a:graphicData>
+            </a:graphic>
+          </wp:inline>
+        </w:drawing>
+      </w:r>
+    </w:p>
+    <w:p>
+      <w:pPr>
+        <w:pStyle w:val="ListParagraph"/>
+        <w:numPr>
+          <w:ilvl w:val="1"/>
+          <w:numId w:val="2"/>
+        </w:numPr>
+        <w:spacing w:line="360" w:lineRule="auto"/>
+        <w:rPr>
+          <w:rFonts w:ascii="Times New Roman" w:hAnsi="Times New Roman" w:cs="Times New Roman"/>
+          <w:b/>
+          <w:sz w:val="24"/>
+          <w:szCs w:val="24"/>
+        </w:rPr>
+      </w:pPr>
+      <w:r>
+        <w:rPr>
+          <w:rFonts w:ascii="Times New Roman" w:hAnsi="Times New Roman" w:cs="Times New Roman"/>
+          <w:b/>
+          <w:sz w:val="24"/>
+          <w:szCs w:val="24"/>
+        </w:rPr>
+        <w:t xml:space="preserve"> </w:t>
+      </w:r>
+      <w:r>
+        <w:rPr>
+          <w:rFonts w:ascii="Times New Roman" w:hAnsi="Times New Roman" w:cs="Times New Roman"/>
+          <w:b/>
+          <w:sz w:val="24"/>
+          <w:szCs w:val="24"/>
+        </w:rPr>
+        <w:t>Truy cập Accessing fields and static variables</w:t>
+      </w:r>
+    </w:p>
+    <w:p>
+      <w:pPr>
+        <w:pStyle w:val="ListParagraph"/>
+        <w:spacing w:line="360" w:lineRule="auto"/>
+        <w:rPr>
+          <w:rFonts w:ascii="Times New Roman" w:hAnsi="Times New Roman" w:cs="Times New Roman"/>
+          <w:sz w:val="24"/>
+          <w:szCs w:val="24"/>
+        </w:rPr>
+      </w:pPr>
+      <w:r>
+        <w:rPr>
+          <w:rFonts w:ascii="Times New Roman" w:hAnsi="Times New Roman" w:cs="Times New Roman"/>
+          <w:sz w:val="24"/>
+          <w:szCs w:val="24"/>
+        </w:rPr>
+        <w:t>Chúng ta có thể truy cập và thay đổi các trường hoặc biến static</w:t>
+      </w:r>
+    </w:p>
+    <w:p>
+      <w:pPr>
+        <w:spacing w:line="360" w:lineRule="auto"/>
+        <w:rPr>
+          <w:rFonts w:ascii="Times New Roman" w:hAnsi="Times New Roman" w:cs="Times New Roman"/>
+          <w:sz w:val="24"/>
+          <w:szCs w:val="24"/>
+        </w:rPr>
+      </w:pPr>
+      <w:r>
+        <w:rPr>
+          <w:rFonts w:ascii="Times New Roman" w:hAnsi="Times New Roman" w:cs="Times New Roman"/>
+          <w:noProof/>
+          <w:sz w:val="24"/>
+          <w:szCs w:val="24"/>
+        </w:rPr>
+        <w:lastRenderedPageBreak/>
+        <w:drawing>
+          <wp:inline distT="0" distB="0" distL="0" distR="0" wp14:anchorId="61248655" wp14:editId="51425833">
+            <wp:extent cx="5295900" cy="3619500"/>
+            <wp:effectExtent l="0" t="0" r="0" b="0"/>
+            <wp:docPr id="24" name="Picture 24"/>
+            <wp:cNvGraphicFramePr>
+              <a:graphicFrameLocks xmlns:a="http://schemas.openxmlformats.org/drawingml/2006/main" noChangeAspect="1"/>
+            </wp:cNvGraphicFramePr>
+            <a:graphic xmlns:a="http://schemas.openxmlformats.org/drawingml/2006/main">
+              <a:graphicData uri="http://schemas.openxmlformats.org/drawingml/2006/picture">
+                <pic:pic xmlns:pic="http://schemas.openxmlformats.org/drawingml/2006/picture">
+                  <pic:nvPicPr>
+                    <pic:cNvPr id="0" name="Picture 11"/>
+                    <pic:cNvPicPr>
+                      <a:picLocks noChangeAspect="1" noChangeArrowheads="1"/>
+                    </pic:cNvPicPr>
+                  </pic:nvPicPr>
+                  <pic:blipFill>
+                    <a:blip r:embed="rId21">
+                      <a:extLst>
+                        <a:ext uri="{28A0092B-C50C-407E-A947-70E740481C1C}">
+                          <a14:useLocalDpi xmlns:a14="http://schemas.microsoft.com/office/drawing/2010/main" val="0"/>
+                        </a:ext>
+                      </a:extLst>
+                    </a:blip>
+                    <a:srcRect/>
+                    <a:stretch>
+                      <a:fillRect/>
+                    </a:stretch>
+                  </pic:blipFill>
+                  <pic:spPr bwMode="auto">
+                    <a:xfrm>
+                      <a:off x="0" y="0"/>
+                      <a:ext cx="5295900" cy="3619500"/>
+                    </a:xfrm>
+                    <a:prstGeom prst="rect">
+                      <a:avLst/>
+                    </a:prstGeom>
+                    <a:noFill/>
+                    <a:ln>
+                      <a:noFill/>
+                    </a:ln>
+                  </pic:spPr>
+                </pic:pic>
+              </a:graphicData>
+            </a:graphic>
+          </wp:inline>
+        </w:drawing>
+      </w:r>
+    </w:p>
+    <w:p>
+      <w:pPr>
+        <w:spacing w:line="360" w:lineRule="auto"/>
+        <w:ind w:left="360"/>
+        <w:rPr>
+          <w:rFonts w:ascii="Times New Roman" w:hAnsi="Times New Roman" w:cs="Times New Roman"/>
+          <w:sz w:val="24"/>
+          <w:szCs w:val="24"/>
+        </w:rPr>
+      </w:pPr>
     </w:p>
     <w:p>
       <w:pPr>
@@ -3347,6 +3641,7 @@
     <w:lsdException w:name="HTML Sample" w:semiHidden="1" w:unhideWhenUsed="1"/>
     <w:lsdException w:name="HTML Typewriter" w:semiHidden="1" w:unhideWhenUsed="1"/>
     <w:lsdException w:name="HTML Variable" w:semiHidden="1" w:unhideWhenUsed="1"/>
+    <w:lsdException w:name="Normal Table" w:semiHidden="1" w:unhideWhenUsed="1"/>
     <w:lsdException w:name="annotation subject" w:semiHidden="1" w:unhideWhenUsed="1"/>
     <w:lsdException w:name="No List" w:semiHidden="1" w:unhideWhenUsed="1"/>
     <w:lsdException w:name="Outline List 1" w:semiHidden="1" w:unhideWhenUsed="1"/>
@@ -3389,8 +3684,11 @@
     <w:lsdException w:name="Table Contemporary" w:semiHidden="1" w:unhideWhenUsed="1"/>
     <w:lsdException w:name="Table Elegant" w:semiHidden="1" w:unhideWhenUsed="1"/>
     <w:lsdException w:name="Table Professional" w:semiHidden="1" w:unhideWhenUsed="1"/>
+    <w:lsdException w:name="Table Subtle 1" w:semiHidden="1" w:unhideWhenUsed="1"/>
     <w:lsdException w:name="Table Subtle 2" w:semiHidden="1" w:unhideWhenUsed="1"/>
     <w:lsdException w:name="Table Web 1" w:semiHidden="1" w:unhideWhenUsed="1"/>
+    <w:lsdException w:name="Table Web 2" w:semiHidden="1" w:unhideWhenUsed="1"/>
+    <w:lsdException w:name="Table Web 3" w:semiHidden="1" w:unhideWhenUsed="1"/>
     <w:lsdException w:name="Balloon Text" w:semiHidden="1" w:unhideWhenUsed="1"/>
     <w:lsdException w:name="Table Grid" w:uiPriority="39"/>
     <w:lsdException w:name="Table Theme" w:semiHidden="1" w:unhideWhenUsed="1"/>
